--- a/多线程.docx
+++ b/多线程.docx
@@ -207,15 +207,9 @@
       <w:pPr>
         <w:pStyle w:val="a3"/>
         <w:ind w:left="360"/>
-        <w:rPr>
-          <w:rFonts w:hint="eastAsia"/>
-        </w:rPr>
-      </w:pPr>
-      <w:r>
-        <w:t xml:space="preserve">   private static</w:t>
-      </w:r>
-      <w:r>
-        <w:t xml:space="preserve"> </w:t>
+      </w:pPr>
+      <w:r>
+        <w:t xml:space="preserve">   private static </w:t>
       </w:r>
       <w:proofErr w:type="spellStart"/>
       <w:r>
@@ -435,9 +429,6 @@
       <w:pPr>
         <w:pStyle w:val="a3"/>
         <w:ind w:left="360" w:firstLineChars="0"/>
-        <w:rPr>
-          <w:rFonts w:hint="eastAsia"/>
-        </w:rPr>
       </w:pPr>
       <w:r>
         <w:rPr>
@@ -462,195 +453,367 @@
           <w:rFonts w:hint="eastAsia"/>
         </w:rPr>
         <w:t>，禁止指令重排</w:t>
+      </w:r>
+    </w:p>
+    <w:p>
+      <w:pPr>
+        <w:rPr>
+          <w:sz w:val="18"/>
+          <w:szCs w:val="18"/>
+        </w:rPr>
+      </w:pPr>
+      <w:r>
+        <w:rPr>
+          <w:sz w:val="18"/>
+          <w:szCs w:val="18"/>
+        </w:rPr>
+        <w:t>instance=</w:t>
+      </w:r>
+      <w:proofErr w:type="spellStart"/>
+      <w:r>
+        <w:rPr>
+          <w:sz w:val="18"/>
+          <w:szCs w:val="18"/>
+        </w:rPr>
+        <w:t>newSingDemo</w:t>
+      </w:r>
+      <w:proofErr w:type="spellEnd"/>
+      <w:r>
+        <w:rPr>
+          <w:sz w:val="18"/>
+          <w:szCs w:val="18"/>
+        </w:rPr>
+        <w:t>()；可以分为以下3步完成（伪代码）</w:t>
+      </w:r>
+    </w:p>
+    <w:p>
+      <w:pPr>
+        <w:rPr>
+          <w:sz w:val="18"/>
+          <w:szCs w:val="18"/>
+        </w:rPr>
+      </w:pPr>
+      <w:r>
+        <w:rPr>
+          <w:sz w:val="18"/>
+          <w:szCs w:val="18"/>
+        </w:rPr>
+        <w:t>memory=allocate(): // 1.分配对象内存空间</w:t>
+      </w:r>
+    </w:p>
+    <w:p>
+      <w:pPr>
+        <w:rPr>
+          <w:sz w:val="18"/>
+          <w:szCs w:val="18"/>
+        </w:rPr>
+      </w:pPr>
+      <w:r>
+        <w:rPr>
+          <w:sz w:val="18"/>
+          <w:szCs w:val="18"/>
+        </w:rPr>
+        <w:t>instance(memory): // 2.初始化对象</w:t>
+      </w:r>
+    </w:p>
+    <w:p>
+      <w:pPr>
+        <w:rPr>
+          <w:sz w:val="18"/>
+          <w:szCs w:val="18"/>
+        </w:rPr>
+      </w:pPr>
+      <w:r>
+        <w:rPr>
+          <w:sz w:val="18"/>
+          <w:szCs w:val="18"/>
+        </w:rPr>
+        <w:t>instance=memory; //3. 设置instance指向刚分配的内存地址，此时</w:t>
+      </w:r>
+      <w:r>
+        <w:rPr>
+          <w:sz w:val="18"/>
+          <w:szCs w:val="18"/>
+        </w:rPr>
+        <w:t>instance != null</w:t>
+      </w:r>
+    </w:p>
+    <w:p>
+      <w:pPr>
+        <w:rPr>
+          <w:sz w:val="18"/>
+          <w:szCs w:val="18"/>
+        </w:rPr>
+      </w:pPr>
+      <w:r>
+        <w:rPr>
+          <w:rFonts w:hint="eastAsia"/>
+          <w:sz w:val="18"/>
+          <w:szCs w:val="18"/>
+        </w:rPr>
+        <w:t>步骤</w:t>
+      </w:r>
+      <w:r>
+        <w:rPr>
+          <w:sz w:val="18"/>
+          <w:szCs w:val="18"/>
+        </w:rPr>
+        <w:t>2和步骤3不存在数据依赖关系，而且无论重排前还是重排后程序的执行结果在单线程中并没有改变，因此这种重排优化是允许的。</w:t>
+      </w:r>
+    </w:p>
+    <w:p>
+      <w:pPr>
+        <w:rPr>
+          <w:sz w:val="18"/>
+          <w:szCs w:val="18"/>
+        </w:rPr>
+      </w:pPr>
+      <w:r>
+        <w:rPr>
+          <w:sz w:val="18"/>
+          <w:szCs w:val="18"/>
+        </w:rPr>
+        <w:t>memory=allocate();//1．分配对象内存空间</w:t>
+      </w:r>
+    </w:p>
+    <w:p>
+      <w:pPr>
+        <w:rPr>
+          <w:sz w:val="18"/>
+          <w:szCs w:val="18"/>
+        </w:rPr>
+      </w:pPr>
+      <w:r>
+        <w:rPr>
+          <w:sz w:val="18"/>
+          <w:szCs w:val="18"/>
+        </w:rPr>
+        <w:t>instance=memory;//3．设置ins</w:t>
+      </w:r>
+      <w:proofErr w:type="gramStart"/>
+      <w:r>
+        <w:rPr>
+          <w:sz w:val="18"/>
+          <w:szCs w:val="18"/>
+        </w:rPr>
+        <w:t>怡</w:t>
+      </w:r>
+      <w:proofErr w:type="spellStart"/>
+      <w:proofErr w:type="gramEnd"/>
+      <w:r>
+        <w:rPr>
+          <w:sz w:val="18"/>
+          <w:szCs w:val="18"/>
+        </w:rPr>
+        <w:t>nce</w:t>
+      </w:r>
+      <w:proofErr w:type="spellEnd"/>
+      <w:r>
+        <w:rPr>
+          <w:sz w:val="18"/>
+          <w:szCs w:val="18"/>
+        </w:rPr>
+        <w:t>指向刚分配的内存地址，此时instance != null,但是对象还没有初始化完成！</w:t>
+      </w:r>
+    </w:p>
+    <w:p>
+      <w:pPr>
+        <w:rPr>
+          <w:sz w:val="18"/>
+          <w:szCs w:val="18"/>
+        </w:rPr>
+      </w:pPr>
+      <w:r>
+        <w:rPr>
+          <w:sz w:val="18"/>
+          <w:szCs w:val="18"/>
+        </w:rPr>
+        <w:t>instance(memory);//2．初始化对象</w:t>
+      </w:r>
+    </w:p>
+    <w:p/>
+    <w:p/>
+    <w:p/>
+    <w:p/>
+    <w:p/>
+    <w:p/>
+    <w:p>
+      <w:pPr>
+        <w:rPr>
+          <w:rFonts w:hint="eastAsia"/>
+        </w:rPr>
+      </w:pPr>
+      <w:r>
+        <w:rPr>
+          <w:rFonts w:hint="eastAsia"/>
+        </w:rPr>
+        <w:lastRenderedPageBreak/>
+        <w:t>进程间通信</w:t>
+      </w:r>
+    </w:p>
+    <w:p>
+      <w:pPr>
+        <w:rPr>
+          <w:rFonts w:hint="eastAsia"/>
+        </w:rPr>
+      </w:pPr>
+      <w:r>
+        <w:t>1.管道：速度慢，容量有限，只有父子进程能通讯</w:t>
+      </w:r>
+      <w:r>
+        <w:t xml:space="preserve">    </w:t>
+      </w:r>
+    </w:p>
+    <w:p>
+      <w:pPr>
+        <w:rPr>
+          <w:rFonts w:hint="eastAsia"/>
+        </w:rPr>
+      </w:pPr>
+      <w:r>
+        <w:t>2.FIFO：任何进程间都能通讯，但速度慢</w:t>
+      </w:r>
+      <w:r>
+        <w:t xml:space="preserve">    </w:t>
+      </w:r>
+    </w:p>
+    <w:p>
+      <w:pPr>
+        <w:rPr>
+          <w:rFonts w:hint="eastAsia"/>
+        </w:rPr>
+      </w:pPr>
+      <w:r>
+        <w:t>3.消息队列：容量受到系统限制，且要注意第一次读的时候，要考虑上一次没有读完数据的问题</w:t>
+      </w:r>
+      <w:r>
+        <w:t xml:space="preserve">    </w:t>
+      </w:r>
+    </w:p>
+    <w:p>
+      <w:pPr>
+        <w:rPr>
+          <w:rFonts w:hint="eastAsia"/>
+        </w:rPr>
+      </w:pPr>
+      <w:r>
+        <w:t>4.信号量：不能传递复杂消息，只能用来同步</w:t>
+      </w:r>
+      <w:r>
+        <w:t xml:space="preserve">    </w:t>
+      </w:r>
+    </w:p>
+    <w:p>
+      <w:pPr>
+        <w:rPr>
+          <w:rFonts w:hint="eastAsia"/>
+        </w:rPr>
+      </w:pPr>
+      <w:r>
+        <w:t>5.共享内存区：能够很容易控制容量，速度快，但要保持同步，比如一个进程在写的时候，另一个进程要注意读写的问题，相当于线程中的线程安全，当然，共享内存区同样可以用作线程间通讯，不过没这个必要，线程间本来就已经共享了同一进程内的一块内存</w:t>
+      </w:r>
+    </w:p>
+    <w:p>
+      <w:pPr>
+        <w:rPr>
+          <w:rFonts w:hint="eastAsia"/>
+        </w:rPr>
+      </w:pPr>
+      <w:r>
+        <w:rPr>
+          <w:rFonts w:hint="eastAsia"/>
+        </w:rPr>
+        <w:t>6</w:t>
+      </w:r>
+      <w:r>
+        <w:rPr>
+          <w:rFonts w:hint="eastAsia"/>
+        </w:rPr>
+        <w:t>套接字（</w:t>
+      </w:r>
+      <w:r>
+        <w:t>socket）：套接字也是一种进程间通信机制，与其他通信机制不同的是，它可用于不同设备间的进程通信。</w:t>
+      </w:r>
+    </w:p>
+    <w:p>
+      <w:r>
+        <w:rPr>
+          <w:rFonts w:hint="eastAsia"/>
+        </w:rPr>
+        <w:t>7</w:t>
+      </w:r>
+      <w:r>
+        <w:rPr>
+          <w:rFonts w:hint="eastAsia"/>
+        </w:rPr>
+        <w:t>全双工管道：共享内存、信号量、消息队列、管道和命名管道只适用于本地进程间通信，套接字和全双工管道可用于远程通信，因此可用于网络编程。</w:t>
+      </w:r>
+    </w:p>
+    <w:p/>
+    <w:p>
+      <w:r>
+        <w:rPr>
+          <w:rFonts w:hint="eastAsia"/>
+        </w:rPr>
+        <w:t>线程间通信</w:t>
+      </w:r>
+    </w:p>
+    <w:p>
+      <w:r>
+        <w:rPr>
+          <w:rFonts w:hint="eastAsia"/>
+        </w:rPr>
+        <w:t xml:space="preserve">　</w:t>
+      </w:r>
+      <w:r>
+        <w:rPr>
+          <w:rFonts w:hint="eastAsia"/>
+        </w:rPr>
+        <w:t>锁机制：包括互斥锁、条件变量、读写锁</w:t>
+      </w:r>
+    </w:p>
+    <w:p/>
+    <w:p>
+      <w:r>
+        <w:rPr>
+          <w:rFonts w:hint="eastAsia"/>
+        </w:rPr>
+        <w:t xml:space="preserve">　</w:t>
+      </w:r>
+      <w:r>
+        <w:rPr>
+          <w:rFonts w:hint="eastAsia"/>
+        </w:rPr>
+        <w:t>信号量机制（</w:t>
+      </w:r>
+      <w:r>
+        <w:t>Semaphore）：包括无名进程信号量和命名线程信号量</w:t>
+      </w:r>
+    </w:p>
+    <w:p/>
+    <w:p>
+      <w:pPr>
+        <w:rPr>
+          <w:rFonts w:hint="eastAsia"/>
+        </w:rPr>
+      </w:pPr>
+      <w:r>
+        <w:rPr>
+          <w:rFonts w:hint="eastAsia"/>
+        </w:rPr>
+        <w:t xml:space="preserve">　</w:t>
+      </w:r>
+      <w:r>
+        <w:rPr>
+          <w:rFonts w:hint="eastAsia"/>
+        </w:rPr>
+        <w:t>信号机制（</w:t>
+      </w:r>
+      <w:r>
+        <w:t>Signal）：类似进程间的信号处理</w:t>
       </w:r>
       <w:bookmarkStart w:id="0" w:name="_GoBack"/>
       <w:bookmarkEnd w:id="0"/>
-    </w:p>
-    <w:p>
-      <w:pPr>
-        <w:rPr>
-          <w:rFonts w:hint="eastAsia"/>
-          <w:sz w:val="18"/>
-          <w:szCs w:val="18"/>
-        </w:rPr>
-      </w:pPr>
-      <w:r>
-        <w:rPr>
-          <w:sz w:val="18"/>
-          <w:szCs w:val="18"/>
-        </w:rPr>
-        <w:t>instance=</w:t>
-      </w:r>
-      <w:proofErr w:type="spellStart"/>
-      <w:r>
-        <w:rPr>
-          <w:sz w:val="18"/>
-          <w:szCs w:val="18"/>
-        </w:rPr>
-        <w:t>newSingDemo</w:t>
-      </w:r>
-      <w:proofErr w:type="spellEnd"/>
-      <w:r>
-        <w:rPr>
-          <w:sz w:val="18"/>
-          <w:szCs w:val="18"/>
-        </w:rPr>
-        <w:t>()；可以分为以下3步完成（伪代码）</w:t>
-      </w:r>
-    </w:p>
-    <w:p>
-      <w:pPr>
-        <w:rPr>
-          <w:sz w:val="18"/>
-          <w:szCs w:val="18"/>
-        </w:rPr>
-      </w:pPr>
-      <w:r>
-        <w:rPr>
-          <w:sz w:val="18"/>
-          <w:szCs w:val="18"/>
-        </w:rPr>
-        <w:t>memory=allocate(): // 1.分配对象内存空间</w:t>
-      </w:r>
-    </w:p>
-    <w:p>
-      <w:pPr>
-        <w:rPr>
-          <w:sz w:val="18"/>
-          <w:szCs w:val="18"/>
-        </w:rPr>
-      </w:pPr>
-      <w:r>
-        <w:rPr>
-          <w:sz w:val="18"/>
-          <w:szCs w:val="18"/>
-        </w:rPr>
-        <w:t>instance(memory): // 2.初始化对象</w:t>
-      </w:r>
-    </w:p>
-    <w:p>
-      <w:pPr>
-        <w:rPr>
-          <w:rFonts w:hint="eastAsia"/>
-          <w:sz w:val="18"/>
-          <w:szCs w:val="18"/>
-        </w:rPr>
-      </w:pPr>
-      <w:r>
-        <w:rPr>
-          <w:sz w:val="18"/>
-          <w:szCs w:val="18"/>
-        </w:rPr>
-        <w:t>instance=memory; //3. 设置instance指向刚分配的内存地址，此时</w:t>
-      </w:r>
-      <w:r>
-        <w:rPr>
-          <w:sz w:val="18"/>
-          <w:szCs w:val="18"/>
-        </w:rPr>
-        <w:t>instance != null</w:t>
-      </w:r>
-    </w:p>
-    <w:p>
-      <w:pPr>
-        <w:rPr>
-          <w:rFonts w:hint="eastAsia"/>
-          <w:sz w:val="18"/>
-          <w:szCs w:val="18"/>
-        </w:rPr>
-      </w:pPr>
-      <w:r>
-        <w:rPr>
-          <w:rFonts w:hint="eastAsia"/>
-          <w:sz w:val="18"/>
-          <w:szCs w:val="18"/>
-        </w:rPr>
-        <w:t>步骤</w:t>
-      </w:r>
-      <w:r>
-        <w:rPr>
-          <w:sz w:val="18"/>
-          <w:szCs w:val="18"/>
-        </w:rPr>
-        <w:t>2和步骤3不存在数据依赖关系，而且无论重排前还是重排后程序的执行结果在单线程中并没有改变，因此这种重排优化是允许的。</w:t>
-      </w:r>
-    </w:p>
-    <w:p>
-      <w:pPr>
-        <w:rPr>
-          <w:sz w:val="18"/>
-          <w:szCs w:val="18"/>
-        </w:rPr>
-      </w:pPr>
-      <w:r>
-        <w:rPr>
-          <w:sz w:val="18"/>
-          <w:szCs w:val="18"/>
-        </w:rPr>
-        <w:t>memory=allocate();//1．分配对象内存空间</w:t>
-      </w:r>
-    </w:p>
-    <w:p>
-      <w:pPr>
-        <w:rPr>
-          <w:sz w:val="18"/>
-          <w:szCs w:val="18"/>
-        </w:rPr>
-      </w:pPr>
-      <w:r>
-        <w:rPr>
-          <w:sz w:val="18"/>
-          <w:szCs w:val="18"/>
-        </w:rPr>
-        <w:t>instance=memory;//3．设置ins</w:t>
-      </w:r>
-      <w:proofErr w:type="gramStart"/>
-      <w:r>
-        <w:rPr>
-          <w:sz w:val="18"/>
-          <w:szCs w:val="18"/>
-        </w:rPr>
-        <w:t>怡</w:t>
-      </w:r>
-      <w:proofErr w:type="spellStart"/>
-      <w:proofErr w:type="gramEnd"/>
-      <w:r>
-        <w:rPr>
-          <w:sz w:val="18"/>
-          <w:szCs w:val="18"/>
-        </w:rPr>
-        <w:t>nce</w:t>
-      </w:r>
-      <w:proofErr w:type="spellEnd"/>
-      <w:r>
-        <w:rPr>
-          <w:sz w:val="18"/>
-          <w:szCs w:val="18"/>
-        </w:rPr>
-        <w:t>指向刚分配的内存地址，此时instance != null,但是对象还没有初始化完成！</w:t>
-      </w:r>
-    </w:p>
-    <w:p>
-      <w:pPr>
-        <w:rPr>
-          <w:sz w:val="18"/>
-          <w:szCs w:val="18"/>
-        </w:rPr>
-      </w:pPr>
-      <w:r>
-        <w:rPr>
-          <w:sz w:val="18"/>
-          <w:szCs w:val="18"/>
-        </w:rPr>
-        <w:t>instance(memory);//2．初始化对象</w:t>
-      </w:r>
-    </w:p>
-    <w:p>
-      <w:pPr>
-        <w:rPr>
-          <w:rFonts w:hint="eastAsia"/>
-        </w:rPr>
-      </w:pPr>
     </w:p>
     <w:sectPr>
       <w:pgSz w:w="11906" w:h="16838"/>

--- a/多线程.docx
+++ b/多线程.docx
@@ -638,11 +638,6 @@
     <w:p/>
     <w:p/>
     <w:p>
-      <w:pPr>
-        <w:rPr>
-          <w:rFonts w:hint="eastAsia"/>
-        </w:rPr>
-      </w:pPr>
       <w:r>
         <w:rPr>
           <w:rFonts w:hint="eastAsia"/>
@@ -652,11 +647,6 @@
       </w:r>
     </w:p>
     <w:p>
-      <w:pPr>
-        <w:rPr>
-          <w:rFonts w:hint="eastAsia"/>
-        </w:rPr>
-      </w:pPr>
       <w:r>
         <w:t>1.管道：速度慢，容量有限，只有父子进程能通讯</w:t>
       </w:r>
@@ -665,11 +655,6 @@
       </w:r>
     </w:p>
     <w:p>
-      <w:pPr>
-        <w:rPr>
-          <w:rFonts w:hint="eastAsia"/>
-        </w:rPr>
-      </w:pPr>
       <w:r>
         <w:t>2.FIFO：任何进程间都能通讯，但速度慢</w:t>
       </w:r>
@@ -678,11 +663,6 @@
       </w:r>
     </w:p>
     <w:p>
-      <w:pPr>
-        <w:rPr>
-          <w:rFonts w:hint="eastAsia"/>
-        </w:rPr>
-      </w:pPr>
       <w:r>
         <w:t>3.消息队列：容量受到系统限制，且要注意第一次读的时候，要考虑上一次没有读完数据的问题</w:t>
       </w:r>
@@ -691,11 +671,6 @@
       </w:r>
     </w:p>
     <w:p>
-      <w:pPr>
-        <w:rPr>
-          <w:rFonts w:hint="eastAsia"/>
-        </w:rPr>
-      </w:pPr>
       <w:r>
         <w:t>4.信号量：不能传递复杂消息，只能用来同步</w:t>
       </w:r>
@@ -704,32 +679,16 @@
       </w:r>
     </w:p>
     <w:p>
-      <w:pPr>
-        <w:rPr>
-          <w:rFonts w:hint="eastAsia"/>
-        </w:rPr>
-      </w:pPr>
       <w:r>
         <w:t>5.共享内存区：能够很容易控制容量，速度快，但要保持同步，比如一个进程在写的时候，另一个进程要注意读写的问题，相当于线程中的线程安全，当然，共享内存区同样可以用作线程间通讯，不过没这个必要，线程间本来就已经共享了同一进程内的一块内存</w:t>
       </w:r>
     </w:p>
     <w:p>
-      <w:pPr>
-        <w:rPr>
-          <w:rFonts w:hint="eastAsia"/>
-        </w:rPr>
-      </w:pPr>
-      <w:r>
-        <w:rPr>
-          <w:rFonts w:hint="eastAsia"/>
-        </w:rPr>
-        <w:t>6</w:t>
-      </w:r>
-      <w:r>
-        <w:rPr>
-          <w:rFonts w:hint="eastAsia"/>
-        </w:rPr>
-        <w:t>套接字（</w:t>
+      <w:r>
+        <w:rPr>
+          <w:rFonts w:hint="eastAsia"/>
+        </w:rPr>
+        <w:t>6套接字（</w:t>
       </w:r>
       <w:r>
         <w:t>socket）：套接字也是一种进程间通信机制，与其他通信机制不同的是，它可用于不同设备间的进程通信。</w:t>
@@ -740,13 +699,7 @@
         <w:rPr>
           <w:rFonts w:hint="eastAsia"/>
         </w:rPr>
-        <w:t>7</w:t>
-      </w:r>
-      <w:r>
-        <w:rPr>
-          <w:rFonts w:hint="eastAsia"/>
-        </w:rPr>
-        <w:t>全双工管道：共享内存、信号量、消息队列、管道和命名管道只适用于本地进程间通信，套接字和全双工管道可用于远程通信，因此可用于网络编程。</w:t>
+        <w:t>7全双工管道：共享内存、信号量、消息队列、管道和命名管道只适用于本地进程间通信，套接字和全双工管道可用于远程通信，因此可用于网络编程。</w:t>
       </w:r>
     </w:p>
     <w:p/>
@@ -763,13 +716,7 @@
         <w:rPr>
           <w:rFonts w:hint="eastAsia"/>
         </w:rPr>
-        <w:t xml:space="preserve">　</w:t>
-      </w:r>
-      <w:r>
-        <w:rPr>
-          <w:rFonts w:hint="eastAsia"/>
-        </w:rPr>
-        <w:t>锁机制：包括互斥锁、条件变量、读写锁</w:t>
+        <w:t xml:space="preserve">　锁机制：包括互斥锁、条件变量、读写锁</w:t>
       </w:r>
     </w:p>
     <w:p/>
@@ -778,13 +725,7 @@
         <w:rPr>
           <w:rFonts w:hint="eastAsia"/>
         </w:rPr>
-        <w:t xml:space="preserve">　</w:t>
-      </w:r>
-      <w:r>
-        <w:rPr>
-          <w:rFonts w:hint="eastAsia"/>
-        </w:rPr>
-        <w:t>信号量机制（</w:t>
+        <w:t xml:space="preserve">　信号量机制（</w:t>
       </w:r>
       <w:r>
         <w:t>Semaphore）：包括无名进程信号量和命名线程信号量</w:t>
@@ -792,28 +733,767 @@
     </w:p>
     <w:p/>
     <w:p>
-      <w:pPr>
-        <w:rPr>
-          <w:rFonts w:hint="eastAsia"/>
-        </w:rPr>
-      </w:pPr>
-      <w:r>
-        <w:rPr>
-          <w:rFonts w:hint="eastAsia"/>
-        </w:rPr>
-        <w:t xml:space="preserve">　</w:t>
-      </w:r>
-      <w:r>
-        <w:rPr>
-          <w:rFonts w:hint="eastAsia"/>
-        </w:rPr>
-        <w:t>信号机制（</w:t>
+      <w:r>
+        <w:rPr>
+          <w:rFonts w:hint="eastAsia"/>
+        </w:rPr>
+        <w:t xml:space="preserve">　信号机制（</w:t>
       </w:r>
       <w:r>
         <w:t>Signal）：类似进程间的信号处理</w:t>
+      </w:r>
+    </w:p>
+    <w:p/>
+    <w:p>
+      <w:r>
+        <w:t>Java</w:t>
+      </w:r>
+      <w:r>
+        <w:rPr>
+          <w:rFonts w:hint="eastAsia"/>
+        </w:rPr>
+        <w:t>的锁</w:t>
+      </w:r>
+    </w:p>
+    <w:p>
+      <w:r>
+        <w:t>Synchronized</w:t>
+      </w:r>
+    </w:p>
+    <w:p>
+      <w:pPr>
+        <w:widowControl/>
+        <w:numPr>
+          <w:ilvl w:val="0"/>
+          <w:numId w:val="2"/>
+        </w:numPr>
+        <w:shd w:val="clear" w:color="auto" w:fill="FFFFFF"/>
+        <w:ind w:left="600"/>
+        <w:jc w:val="left"/>
+        <w:rPr>
+          <w:rFonts w:ascii="Verdana" w:eastAsia="宋体" w:hAnsi="Verdana" w:cs="宋体"/>
+          <w:color w:val="333333"/>
+          <w:kern w:val="0"/>
+          <w:szCs w:val="21"/>
+        </w:rPr>
+      </w:pPr>
+      <w:r>
+        <w:rPr>
+          <w:rFonts w:ascii="Verdana" w:eastAsia="宋体" w:hAnsi="Verdana" w:cs="宋体"/>
+          <w:color w:val="333333"/>
+          <w:kern w:val="0"/>
+          <w:szCs w:val="21"/>
+        </w:rPr>
+        <w:t>当</w:t>
+      </w:r>
+      <w:r>
+        <w:rPr>
+          <w:rFonts w:ascii="Verdana" w:eastAsia="宋体" w:hAnsi="Verdana" w:cs="宋体"/>
+          <w:color w:val="333333"/>
+          <w:kern w:val="0"/>
+          <w:szCs w:val="21"/>
+        </w:rPr>
+        <w:t>synchronized</w:t>
+      </w:r>
+      <w:r>
+        <w:rPr>
+          <w:rFonts w:ascii="Verdana" w:eastAsia="宋体" w:hAnsi="Verdana" w:cs="宋体"/>
+          <w:color w:val="333333"/>
+          <w:kern w:val="0"/>
+          <w:szCs w:val="21"/>
+        </w:rPr>
+        <w:t>作用在实例方法时，监视器锁（</w:t>
+      </w:r>
+      <w:r>
+        <w:rPr>
+          <w:rFonts w:ascii="Verdana" w:eastAsia="宋体" w:hAnsi="Verdana" w:cs="宋体"/>
+          <w:color w:val="333333"/>
+          <w:kern w:val="0"/>
+          <w:szCs w:val="21"/>
+        </w:rPr>
+        <w:t>monitor</w:t>
+      </w:r>
+      <w:r>
+        <w:rPr>
+          <w:rFonts w:ascii="Verdana" w:eastAsia="宋体" w:hAnsi="Verdana" w:cs="宋体"/>
+          <w:color w:val="333333"/>
+          <w:kern w:val="0"/>
+          <w:szCs w:val="21"/>
+        </w:rPr>
+        <w:t>）便是对象实例（</w:t>
+      </w:r>
+      <w:r>
+        <w:rPr>
+          <w:rFonts w:ascii="Verdana" w:eastAsia="宋体" w:hAnsi="Verdana" w:cs="宋体"/>
+          <w:color w:val="333333"/>
+          <w:kern w:val="0"/>
+          <w:szCs w:val="21"/>
+        </w:rPr>
+        <w:t>this</w:t>
+      </w:r>
+      <w:r>
+        <w:rPr>
+          <w:rFonts w:ascii="Verdana" w:eastAsia="宋体" w:hAnsi="Verdana" w:cs="宋体"/>
+          <w:color w:val="333333"/>
+          <w:kern w:val="0"/>
+          <w:szCs w:val="21"/>
+        </w:rPr>
+        <w:t>）；</w:t>
+      </w:r>
+    </w:p>
+    <w:p>
+      <w:pPr>
+        <w:widowControl/>
+        <w:numPr>
+          <w:ilvl w:val="0"/>
+          <w:numId w:val="2"/>
+        </w:numPr>
+        <w:shd w:val="clear" w:color="auto" w:fill="FFFFFF"/>
+        <w:ind w:left="600"/>
+        <w:jc w:val="left"/>
+        <w:rPr>
+          <w:rFonts w:ascii="Verdana" w:eastAsia="宋体" w:hAnsi="Verdana" w:cs="宋体"/>
+          <w:color w:val="333333"/>
+          <w:kern w:val="0"/>
+          <w:szCs w:val="21"/>
+        </w:rPr>
+      </w:pPr>
+      <w:r>
+        <w:rPr>
+          <w:rFonts w:ascii="Verdana" w:eastAsia="宋体" w:hAnsi="Verdana" w:cs="宋体"/>
+          <w:color w:val="333333"/>
+          <w:kern w:val="0"/>
+          <w:szCs w:val="21"/>
+        </w:rPr>
+        <w:t>当</w:t>
+      </w:r>
+      <w:r>
+        <w:rPr>
+          <w:rFonts w:ascii="Verdana" w:eastAsia="宋体" w:hAnsi="Verdana" w:cs="宋体"/>
+          <w:color w:val="333333"/>
+          <w:kern w:val="0"/>
+          <w:szCs w:val="21"/>
+        </w:rPr>
+        <w:t>synchronized</w:t>
+      </w:r>
+      <w:r>
+        <w:rPr>
+          <w:rFonts w:ascii="Verdana" w:eastAsia="宋体" w:hAnsi="Verdana" w:cs="宋体"/>
+          <w:color w:val="333333"/>
+          <w:kern w:val="0"/>
+          <w:szCs w:val="21"/>
+        </w:rPr>
+        <w:t>作用在静态方法时，监视器锁（</w:t>
+      </w:r>
+      <w:r>
+        <w:rPr>
+          <w:rFonts w:ascii="Verdana" w:eastAsia="宋体" w:hAnsi="Verdana" w:cs="宋体"/>
+          <w:color w:val="333333"/>
+          <w:kern w:val="0"/>
+          <w:szCs w:val="21"/>
+        </w:rPr>
+        <w:t>monitor</w:t>
+      </w:r>
+      <w:r>
+        <w:rPr>
+          <w:rFonts w:ascii="Verdana" w:eastAsia="宋体" w:hAnsi="Verdana" w:cs="宋体"/>
+          <w:color w:val="333333"/>
+          <w:kern w:val="0"/>
+          <w:szCs w:val="21"/>
+        </w:rPr>
+        <w:t>）便是对象的</w:t>
+      </w:r>
+      <w:r>
+        <w:rPr>
+          <w:rFonts w:ascii="Verdana" w:eastAsia="宋体" w:hAnsi="Verdana" w:cs="宋体"/>
+          <w:color w:val="333333"/>
+          <w:kern w:val="0"/>
+          <w:szCs w:val="21"/>
+        </w:rPr>
+        <w:t>Class</w:t>
+      </w:r>
+      <w:r>
+        <w:rPr>
+          <w:rFonts w:ascii="Verdana" w:eastAsia="宋体" w:hAnsi="Verdana" w:cs="宋体"/>
+          <w:color w:val="333333"/>
+          <w:kern w:val="0"/>
+          <w:szCs w:val="21"/>
+        </w:rPr>
+        <w:t>实例，因为</w:t>
+      </w:r>
+      <w:r>
+        <w:rPr>
+          <w:rFonts w:ascii="Verdana" w:eastAsia="宋体" w:hAnsi="Verdana" w:cs="宋体"/>
+          <w:color w:val="333333"/>
+          <w:kern w:val="0"/>
+          <w:szCs w:val="21"/>
+        </w:rPr>
+        <w:t>Class</w:t>
+      </w:r>
+      <w:r>
+        <w:rPr>
+          <w:rFonts w:ascii="Verdana" w:eastAsia="宋体" w:hAnsi="Verdana" w:cs="宋体"/>
+          <w:color w:val="333333"/>
+          <w:kern w:val="0"/>
+          <w:szCs w:val="21"/>
+        </w:rPr>
+        <w:t>数据存在于永久代，因此静态方法锁相当于该类的一个全局锁；</w:t>
+      </w:r>
+    </w:p>
+    <w:p>
+      <w:pPr>
+        <w:widowControl/>
+        <w:numPr>
+          <w:ilvl w:val="0"/>
+          <w:numId w:val="2"/>
+        </w:numPr>
+        <w:shd w:val="clear" w:color="auto" w:fill="FFFFFF"/>
+        <w:ind w:left="600"/>
+        <w:jc w:val="left"/>
+        <w:rPr>
+          <w:rFonts w:ascii="Verdana" w:eastAsia="宋体" w:hAnsi="Verdana" w:cs="宋体"/>
+          <w:color w:val="333333"/>
+          <w:kern w:val="0"/>
+          <w:szCs w:val="21"/>
+        </w:rPr>
+      </w:pPr>
+      <w:r>
+        <w:rPr>
+          <w:rFonts w:ascii="Verdana" w:eastAsia="宋体" w:hAnsi="Verdana" w:cs="宋体"/>
+          <w:color w:val="333333"/>
+          <w:kern w:val="0"/>
+          <w:szCs w:val="21"/>
+        </w:rPr>
+        <w:t>当</w:t>
+      </w:r>
+      <w:r>
+        <w:rPr>
+          <w:rFonts w:ascii="Verdana" w:eastAsia="宋体" w:hAnsi="Verdana" w:cs="宋体"/>
+          <w:color w:val="333333"/>
+          <w:kern w:val="0"/>
+          <w:szCs w:val="21"/>
+        </w:rPr>
+        <w:t>synchronized</w:t>
+      </w:r>
+      <w:r>
+        <w:rPr>
+          <w:rFonts w:ascii="Verdana" w:eastAsia="宋体" w:hAnsi="Verdana" w:cs="宋体"/>
+          <w:color w:val="333333"/>
+          <w:kern w:val="0"/>
+          <w:szCs w:val="21"/>
+        </w:rPr>
+        <w:t>作用在某一个对象实例时，监视器锁（</w:t>
+      </w:r>
+      <w:r>
+        <w:rPr>
+          <w:rFonts w:ascii="Verdana" w:eastAsia="宋体" w:hAnsi="Verdana" w:cs="宋体"/>
+          <w:color w:val="333333"/>
+          <w:kern w:val="0"/>
+          <w:szCs w:val="21"/>
+        </w:rPr>
+        <w:t>monitor</w:t>
+      </w:r>
+      <w:r>
+        <w:rPr>
+          <w:rFonts w:ascii="Verdana" w:eastAsia="宋体" w:hAnsi="Verdana" w:cs="宋体"/>
+          <w:color w:val="333333"/>
+          <w:kern w:val="0"/>
+          <w:szCs w:val="21"/>
+        </w:rPr>
+        <w:t>）便是括号</w:t>
+      </w:r>
+      <w:proofErr w:type="gramStart"/>
+      <w:r>
+        <w:rPr>
+          <w:rFonts w:ascii="Verdana" w:eastAsia="宋体" w:hAnsi="Verdana" w:cs="宋体"/>
+          <w:color w:val="333333"/>
+          <w:kern w:val="0"/>
+          <w:szCs w:val="21"/>
+        </w:rPr>
+        <w:t>括</w:t>
+      </w:r>
+      <w:proofErr w:type="gramEnd"/>
+      <w:r>
+        <w:rPr>
+          <w:rFonts w:ascii="Verdana" w:eastAsia="宋体" w:hAnsi="Verdana" w:cs="宋体"/>
+          <w:color w:val="333333"/>
+          <w:kern w:val="0"/>
+          <w:szCs w:val="21"/>
+        </w:rPr>
+        <w:t>起来的对象实例；</w:t>
+      </w:r>
+    </w:p>
+    <w:p>
+      <w:pPr>
+        <w:widowControl/>
+        <w:shd w:val="clear" w:color="auto" w:fill="FFFFFF"/>
+        <w:jc w:val="left"/>
+        <w:rPr>
+          <w:rFonts w:ascii="Verdana" w:eastAsia="宋体" w:hAnsi="Verdana" w:cs="宋体"/>
+          <w:color w:val="333333"/>
+          <w:kern w:val="0"/>
+          <w:szCs w:val="21"/>
+        </w:rPr>
+      </w:pPr>
+    </w:p>
+    <w:p>
+      <w:r>
+        <w:t>Synchronized</w:t>
+      </w:r>
+      <w:r>
+        <w:rPr>
+          <w:rFonts w:hint="eastAsia"/>
+        </w:rPr>
+        <w:t>底层原理</w:t>
+      </w:r>
+    </w:p>
+    <w:p>
+      <w:pPr>
+        <w:rPr>
+          <w:rFonts w:hint="eastAsia"/>
+        </w:rPr>
+      </w:pPr>
+      <w:r>
+        <w:t>Synchronized是通过对象内部的一个叫做 监视器锁（Monitor）来实现的</w:t>
+      </w:r>
+      <w:r>
+        <w:rPr>
+          <w:rFonts w:hint="eastAsia"/>
+        </w:rPr>
+        <w:t xml:space="preserve"> </w:t>
+      </w:r>
+      <w:r>
+        <w:t>Monitor</w:t>
+      </w:r>
+      <w:r>
+        <w:rPr>
+          <w:rFonts w:hint="eastAsia"/>
+        </w:rPr>
+        <w:t>底层又是依赖操作系统的互斥锁，自旋</w:t>
+      </w:r>
+      <w:proofErr w:type="gramStart"/>
+      <w:r>
+        <w:rPr>
+          <w:rFonts w:hint="eastAsia"/>
+        </w:rPr>
+        <w:t>锁实现</w:t>
+      </w:r>
+      <w:proofErr w:type="gramEnd"/>
+      <w:r>
+        <w:rPr>
+          <w:rFonts w:hint="eastAsia"/>
+        </w:rPr>
+        <w:t>的</w:t>
+      </w:r>
+    </w:p>
+    <w:p>
+      <w:pPr>
+        <w:rPr>
+          <w:rFonts w:hint="eastAsia"/>
+        </w:rPr>
+      </w:pPr>
+    </w:p>
+    <w:p>
+      <w:pPr>
+        <w:widowControl/>
+        <w:shd w:val="clear" w:color="auto" w:fill="FFFFFF"/>
+        <w:jc w:val="left"/>
+        <w:rPr>
+          <w:rFonts w:ascii="Verdana" w:eastAsia="宋体" w:hAnsi="Verdana" w:cs="宋体"/>
+          <w:color w:val="333333"/>
+          <w:kern w:val="0"/>
+          <w:szCs w:val="21"/>
+        </w:rPr>
+      </w:pPr>
+      <w:r>
+        <w:rPr>
+          <w:rFonts w:ascii="Verdana" w:eastAsia="宋体" w:hAnsi="Verdana" w:cs="宋体"/>
+          <w:color w:val="333333"/>
+          <w:kern w:val="0"/>
+          <w:szCs w:val="21"/>
+        </w:rPr>
+        <w:t>1</w:t>
+      </w:r>
+      <w:r>
+        <w:rPr>
+          <w:rFonts w:ascii="Verdana" w:eastAsia="宋体" w:hAnsi="Verdana" w:cs="宋体"/>
+          <w:color w:val="333333"/>
+          <w:kern w:val="0"/>
+          <w:szCs w:val="21"/>
+        </w:rPr>
+        <w:t>synchronized</w:t>
+      </w:r>
+      <w:proofErr w:type="gramStart"/>
+      <w:r>
+        <w:rPr>
+          <w:rFonts w:ascii="Verdana" w:eastAsia="宋体" w:hAnsi="Verdana" w:cs="宋体"/>
+          <w:color w:val="333333"/>
+          <w:kern w:val="0"/>
+          <w:szCs w:val="21"/>
+        </w:rPr>
+        <w:t>锁对象</w:t>
+      </w:r>
+      <w:proofErr w:type="gramEnd"/>
+      <w:r>
+        <w:rPr>
+          <w:rFonts w:ascii="Verdana" w:eastAsia="宋体" w:hAnsi="Verdana" w:cs="宋体"/>
+          <w:color w:val="333333"/>
+          <w:kern w:val="0"/>
+          <w:szCs w:val="21"/>
+        </w:rPr>
+        <w:t>的升级</w:t>
+      </w:r>
+      <w:r>
+        <w:rPr>
+          <w:rFonts w:ascii="Verdana" w:eastAsia="宋体" w:hAnsi="Verdana" w:cs="宋体"/>
+          <w:color w:val="333333"/>
+          <w:kern w:val="0"/>
+          <w:szCs w:val="21"/>
+        </w:rPr>
+        <w:t>(</w:t>
+      </w:r>
+      <w:r>
+        <w:rPr>
+          <w:rFonts w:ascii="Verdana" w:eastAsia="宋体" w:hAnsi="Verdana" w:cs="宋体"/>
+          <w:color w:val="333333"/>
+          <w:kern w:val="0"/>
+          <w:szCs w:val="21"/>
+        </w:rPr>
+        <w:t>膨胀</w:t>
+      </w:r>
+      <w:r>
+        <w:rPr>
+          <w:rFonts w:ascii="Verdana" w:eastAsia="宋体" w:hAnsi="Verdana" w:cs="宋体"/>
+          <w:color w:val="333333"/>
+          <w:kern w:val="0"/>
+          <w:szCs w:val="21"/>
+        </w:rPr>
+        <w:t>)</w:t>
+      </w:r>
+      <w:r>
+        <w:rPr>
+          <w:rFonts w:ascii="Verdana" w:eastAsia="宋体" w:hAnsi="Verdana" w:cs="宋体"/>
+          <w:color w:val="333333"/>
+          <w:kern w:val="0"/>
+          <w:szCs w:val="21"/>
+        </w:rPr>
+        <w:t>过程主要如下</w:t>
+      </w:r>
+      <w:r>
+        <w:rPr>
+          <w:rFonts w:ascii="Verdana" w:eastAsia="宋体" w:hAnsi="Verdana" w:cs="宋体"/>
+          <w:color w:val="333333"/>
+          <w:kern w:val="0"/>
+          <w:szCs w:val="21"/>
+        </w:rPr>
+        <w:t>:1.</w:t>
+      </w:r>
+      <w:r>
+        <w:rPr>
+          <w:rFonts w:ascii="Verdana" w:eastAsia="宋体" w:hAnsi="Verdana" w:cs="宋体"/>
+          <w:color w:val="333333"/>
+          <w:kern w:val="0"/>
+          <w:szCs w:val="21"/>
+        </w:rPr>
+        <w:t>膨胀过程</w:t>
+      </w:r>
+      <w:r>
+        <w:rPr>
+          <w:rFonts w:ascii="Verdana" w:eastAsia="宋体" w:hAnsi="Verdana" w:cs="宋体"/>
+          <w:color w:val="333333"/>
+          <w:kern w:val="0"/>
+          <w:szCs w:val="21"/>
+        </w:rPr>
+        <w:t>:</w:t>
+      </w:r>
+      <w:r>
+        <w:rPr>
+          <w:rFonts w:ascii="Verdana" w:eastAsia="宋体" w:hAnsi="Verdana" w:cs="宋体"/>
+          <w:color w:val="333333"/>
+          <w:kern w:val="0"/>
+          <w:szCs w:val="21"/>
+        </w:rPr>
+        <w:t>无锁</w:t>
+      </w:r>
+      <w:r>
+        <w:rPr>
+          <w:rFonts w:ascii="Verdana" w:eastAsia="宋体" w:hAnsi="Verdana" w:cs="宋体"/>
+          <w:color w:val="333333"/>
+          <w:kern w:val="0"/>
+          <w:szCs w:val="21"/>
+        </w:rPr>
+        <w:t>(</w:t>
+      </w:r>
+      <w:proofErr w:type="gramStart"/>
+      <w:r>
+        <w:rPr>
+          <w:rFonts w:ascii="Verdana" w:eastAsia="宋体" w:hAnsi="Verdana" w:cs="宋体"/>
+          <w:color w:val="333333"/>
+          <w:kern w:val="0"/>
+          <w:szCs w:val="21"/>
+        </w:rPr>
+        <w:t>锁对象</w:t>
+      </w:r>
+      <w:proofErr w:type="gramEnd"/>
+      <w:r>
+        <w:rPr>
+          <w:rFonts w:ascii="Verdana" w:eastAsia="宋体" w:hAnsi="Verdana" w:cs="宋体"/>
+          <w:color w:val="333333"/>
+          <w:kern w:val="0"/>
+          <w:szCs w:val="21"/>
+        </w:rPr>
+        <w:t>初始化时</w:t>
+      </w:r>
+      <w:r>
+        <w:rPr>
+          <w:rFonts w:ascii="Verdana" w:eastAsia="宋体" w:hAnsi="Verdana" w:cs="宋体"/>
+          <w:color w:val="333333"/>
+          <w:kern w:val="0"/>
+          <w:szCs w:val="21"/>
+        </w:rPr>
+        <w:t xml:space="preserve">)-&gt; </w:t>
+      </w:r>
+      <w:r>
+        <w:rPr>
+          <w:rFonts w:ascii="Verdana" w:eastAsia="宋体" w:hAnsi="Verdana" w:cs="宋体"/>
+          <w:color w:val="333333"/>
+          <w:kern w:val="0"/>
+          <w:szCs w:val="21"/>
+        </w:rPr>
+        <w:t>偏向锁</w:t>
+      </w:r>
+      <w:r>
+        <w:rPr>
+          <w:rFonts w:ascii="Verdana" w:eastAsia="宋体" w:hAnsi="Verdana" w:cs="宋体"/>
+          <w:color w:val="333333"/>
+          <w:kern w:val="0"/>
+          <w:szCs w:val="21"/>
+        </w:rPr>
+        <w:t>(</w:t>
+      </w:r>
+      <w:r>
+        <w:rPr>
+          <w:rFonts w:ascii="Verdana" w:eastAsia="宋体" w:hAnsi="Verdana" w:cs="宋体"/>
+          <w:color w:val="333333"/>
+          <w:kern w:val="0"/>
+          <w:szCs w:val="21"/>
+        </w:rPr>
+        <w:t>有线程请求锁</w:t>
+      </w:r>
+      <w:r>
+        <w:rPr>
+          <w:rFonts w:ascii="Verdana" w:eastAsia="宋体" w:hAnsi="Verdana" w:cs="宋体"/>
+          <w:color w:val="333333"/>
+          <w:kern w:val="0"/>
+          <w:szCs w:val="21"/>
+        </w:rPr>
+        <w:t xml:space="preserve">) -&gt; </w:t>
+      </w:r>
+      <w:r>
+        <w:rPr>
+          <w:rFonts w:ascii="Verdana" w:eastAsia="宋体" w:hAnsi="Verdana" w:cs="宋体"/>
+          <w:color w:val="333333"/>
+          <w:kern w:val="0"/>
+          <w:szCs w:val="21"/>
+        </w:rPr>
+        <w:t>轻量级锁</w:t>
+      </w:r>
+      <w:r>
+        <w:rPr>
+          <w:rFonts w:ascii="Verdana" w:eastAsia="宋体" w:hAnsi="Verdana" w:cs="宋体"/>
+          <w:color w:val="333333"/>
+          <w:kern w:val="0"/>
+          <w:szCs w:val="21"/>
+        </w:rPr>
+        <w:t>(</w:t>
+      </w:r>
+      <w:r>
+        <w:rPr>
+          <w:rFonts w:ascii="Verdana" w:eastAsia="宋体" w:hAnsi="Verdana" w:cs="宋体"/>
+          <w:color w:val="333333"/>
+          <w:kern w:val="0"/>
+          <w:szCs w:val="21"/>
+        </w:rPr>
+        <w:t>多线程轻度竞争</w:t>
+      </w:r>
+      <w:r>
+        <w:rPr>
+          <w:rFonts w:ascii="Verdana" w:eastAsia="宋体" w:hAnsi="Verdana" w:cs="宋体"/>
+          <w:color w:val="333333"/>
+          <w:kern w:val="0"/>
+          <w:szCs w:val="21"/>
+        </w:rPr>
+        <w:t xml:space="preserve">)-&gt; </w:t>
+      </w:r>
+      <w:r>
+        <w:rPr>
+          <w:rFonts w:ascii="Verdana" w:eastAsia="宋体" w:hAnsi="Verdana" w:cs="宋体"/>
+          <w:color w:val="333333"/>
+          <w:kern w:val="0"/>
+          <w:szCs w:val="21"/>
+        </w:rPr>
+        <w:t>重量级锁</w:t>
+      </w:r>
+      <w:r>
+        <w:rPr>
+          <w:rFonts w:ascii="Verdana" w:eastAsia="宋体" w:hAnsi="Verdana" w:cs="宋体"/>
+          <w:color w:val="333333"/>
+          <w:kern w:val="0"/>
+          <w:szCs w:val="21"/>
+        </w:rPr>
+        <w:t>(</w:t>
+      </w:r>
+      <w:r>
+        <w:rPr>
+          <w:rFonts w:ascii="Verdana" w:eastAsia="宋体" w:hAnsi="Verdana" w:cs="宋体"/>
+          <w:color w:val="333333"/>
+          <w:kern w:val="0"/>
+          <w:szCs w:val="21"/>
+        </w:rPr>
+        <w:t>线程过多或长耗时操作</w:t>
+      </w:r>
+      <w:r>
+        <w:rPr>
+          <w:rFonts w:ascii="Verdana" w:eastAsia="宋体" w:hAnsi="Verdana" w:cs="宋体"/>
+          <w:color w:val="333333"/>
+          <w:kern w:val="0"/>
+          <w:szCs w:val="21"/>
+        </w:rPr>
+        <w:t>,</w:t>
+      </w:r>
+      <w:r>
+        <w:rPr>
+          <w:rFonts w:ascii="Verdana" w:eastAsia="宋体" w:hAnsi="Verdana" w:cs="宋体"/>
+          <w:color w:val="333333"/>
+          <w:kern w:val="0"/>
+          <w:szCs w:val="21"/>
+        </w:rPr>
+        <w:t>线程自旋过度</w:t>
+      </w:r>
+      <w:r>
+        <w:rPr>
+          <w:rFonts w:ascii="Verdana" w:eastAsia="宋体" w:hAnsi="Verdana" w:cs="宋体"/>
+          <w:color w:val="333333"/>
+          <w:kern w:val="0"/>
+          <w:szCs w:val="21"/>
+        </w:rPr>
+        <w:t>...</w:t>
+      </w:r>
+      <w:r>
+        <w:rPr>
+          <w:rFonts w:ascii="Verdana" w:eastAsia="宋体" w:hAnsi="Verdana" w:cs="宋体"/>
+          <w:color w:val="333333"/>
+          <w:kern w:val="0"/>
+          <w:szCs w:val="21"/>
+        </w:rPr>
+        <w:t xml:space="preserve"> </w:t>
+      </w:r>
+      <w:r>
+        <w:rPr>
+          <w:rFonts w:ascii="Verdana" w:eastAsia="宋体" w:hAnsi="Verdana" w:cs="宋体" w:hint="eastAsia"/>
+          <w:color w:val="333333"/>
+          <w:kern w:val="0"/>
+          <w:szCs w:val="21"/>
+        </w:rPr>
+        <w:t>自旋锁</w:t>
+      </w:r>
+      <w:r>
+        <w:rPr>
+          <w:rFonts w:ascii="Verdana" w:eastAsia="宋体" w:hAnsi="Verdana" w:cs="宋体"/>
+          <w:color w:val="333333"/>
+          <w:kern w:val="0"/>
+          <w:szCs w:val="21"/>
+        </w:rPr>
+        <w:t>or</w:t>
+      </w:r>
+      <w:r>
+        <w:rPr>
+          <w:rFonts w:ascii="Verdana" w:eastAsia="宋体" w:hAnsi="Verdana" w:cs="宋体" w:hint="eastAsia"/>
+          <w:color w:val="333333"/>
+          <w:kern w:val="0"/>
+          <w:szCs w:val="21"/>
+        </w:rPr>
+        <w:t>互斥锁</w:t>
+      </w:r>
+    </w:p>
+    <w:p>
+      <w:pPr>
+        <w:widowControl/>
+        <w:shd w:val="clear" w:color="auto" w:fill="FFFFFF"/>
+        <w:jc w:val="left"/>
+        <w:rPr>
+          <w:rFonts w:ascii="Verdana" w:eastAsia="宋体" w:hAnsi="Verdana" w:cs="宋体"/>
+          <w:color w:val="333333"/>
+          <w:kern w:val="0"/>
+          <w:szCs w:val="21"/>
+        </w:rPr>
+      </w:pPr>
+    </w:p>
+    <w:p>
+      <w:pPr>
+        <w:widowControl/>
+        <w:shd w:val="clear" w:color="auto" w:fill="FFFFFF"/>
+        <w:jc w:val="left"/>
+        <w:rPr>
+          <w:rFonts w:ascii="Verdana" w:eastAsia="宋体" w:hAnsi="Verdana" w:cs="宋体"/>
+          <w:color w:val="333333"/>
+          <w:kern w:val="0"/>
+          <w:szCs w:val="21"/>
+        </w:rPr>
+      </w:pPr>
+      <w:r>
+        <w:rPr>
+          <w:rFonts w:ascii="Verdana" w:eastAsia="宋体" w:hAnsi="Verdana" w:cs="宋体" w:hint="eastAsia"/>
+          <w:color w:val="333333"/>
+          <w:kern w:val="0"/>
+          <w:szCs w:val="21"/>
+        </w:rPr>
+        <w:t>Lock</w:t>
+      </w:r>
+      <w:r>
+        <w:rPr>
+          <w:rFonts w:ascii="Verdana" w:eastAsia="宋体" w:hAnsi="Verdana" w:cs="宋体" w:hint="eastAsia"/>
+          <w:color w:val="333333"/>
+          <w:kern w:val="0"/>
+          <w:szCs w:val="21"/>
+        </w:rPr>
+        <w:t>锁</w:t>
       </w:r>
       <w:bookmarkStart w:id="0" w:name="_GoBack"/>
       <w:bookmarkEnd w:id="0"/>
+    </w:p>
+    <w:p>
+      <w:pPr>
+        <w:widowControl/>
+        <w:shd w:val="clear" w:color="auto" w:fill="FFFFFF"/>
+        <w:jc w:val="left"/>
+        <w:rPr>
+          <w:rFonts w:ascii="Verdana" w:eastAsia="宋体" w:hAnsi="Verdana" w:cs="宋体" w:hint="eastAsia"/>
+          <w:color w:val="333333"/>
+          <w:kern w:val="0"/>
+          <w:szCs w:val="21"/>
+        </w:rPr>
+      </w:pPr>
+    </w:p>
+    <w:p>
+      <w:pPr>
+        <w:widowControl/>
+        <w:shd w:val="clear" w:color="auto" w:fill="FFFFFF"/>
+        <w:jc w:val="left"/>
+        <w:rPr>
+          <w:rFonts w:ascii="Verdana" w:eastAsia="宋体" w:hAnsi="Verdana" w:cs="宋体" w:hint="eastAsia"/>
+          <w:color w:val="333333"/>
+          <w:kern w:val="0"/>
+          <w:szCs w:val="21"/>
+        </w:rPr>
+      </w:pPr>
+    </w:p>
+    <w:p>
+      <w:pPr>
+        <w:rPr>
+          <w:rFonts w:hint="eastAsia"/>
+        </w:rPr>
+      </w:pPr>
     </w:p>
     <w:sectPr>
       <w:pgSz w:w="11906" w:h="16838"/>
@@ -916,8 +1596,124 @@
       </w:pPr>
     </w:lvl>
   </w:abstractNum>
+  <w:abstractNum w:abstractNumId="1" w15:restartNumberingAfterBreak="0">
+    <w:nsid w:val="7A014692"/>
+    <w:multiLevelType w:val="multilevel"/>
+    <w:tmpl w:val="20B2C676"/>
+    <w:lvl w:ilvl="0">
+      <w:start w:val="1"/>
+      <w:numFmt w:val="decimal"/>
+      <w:lvlText w:val="%1."/>
+      <w:lvlJc w:val="left"/>
+      <w:pPr>
+        <w:tabs>
+          <w:tab w:val="num" w:pos="720"/>
+        </w:tabs>
+        <w:ind w:left="720" w:hanging="360"/>
+      </w:pPr>
+    </w:lvl>
+    <w:lvl w:ilvl="1" w:tentative="1">
+      <w:start w:val="1"/>
+      <w:numFmt w:val="decimal"/>
+      <w:lvlText w:val="%2."/>
+      <w:lvlJc w:val="left"/>
+      <w:pPr>
+        <w:tabs>
+          <w:tab w:val="num" w:pos="1440"/>
+        </w:tabs>
+        <w:ind w:left="1440" w:hanging="360"/>
+      </w:pPr>
+    </w:lvl>
+    <w:lvl w:ilvl="2" w:tentative="1">
+      <w:start w:val="1"/>
+      <w:numFmt w:val="decimal"/>
+      <w:lvlText w:val="%3."/>
+      <w:lvlJc w:val="left"/>
+      <w:pPr>
+        <w:tabs>
+          <w:tab w:val="num" w:pos="2160"/>
+        </w:tabs>
+        <w:ind w:left="2160" w:hanging="360"/>
+      </w:pPr>
+    </w:lvl>
+    <w:lvl w:ilvl="3" w:tentative="1">
+      <w:start w:val="1"/>
+      <w:numFmt w:val="decimal"/>
+      <w:lvlText w:val="%4."/>
+      <w:lvlJc w:val="left"/>
+      <w:pPr>
+        <w:tabs>
+          <w:tab w:val="num" w:pos="2880"/>
+        </w:tabs>
+        <w:ind w:left="2880" w:hanging="360"/>
+      </w:pPr>
+    </w:lvl>
+    <w:lvl w:ilvl="4" w:tentative="1">
+      <w:start w:val="1"/>
+      <w:numFmt w:val="decimal"/>
+      <w:lvlText w:val="%5."/>
+      <w:lvlJc w:val="left"/>
+      <w:pPr>
+        <w:tabs>
+          <w:tab w:val="num" w:pos="3600"/>
+        </w:tabs>
+        <w:ind w:left="3600" w:hanging="360"/>
+      </w:pPr>
+    </w:lvl>
+    <w:lvl w:ilvl="5" w:tentative="1">
+      <w:start w:val="1"/>
+      <w:numFmt w:val="decimal"/>
+      <w:lvlText w:val="%6."/>
+      <w:lvlJc w:val="left"/>
+      <w:pPr>
+        <w:tabs>
+          <w:tab w:val="num" w:pos="4320"/>
+        </w:tabs>
+        <w:ind w:left="4320" w:hanging="360"/>
+      </w:pPr>
+    </w:lvl>
+    <w:lvl w:ilvl="6" w:tentative="1">
+      <w:start w:val="1"/>
+      <w:numFmt w:val="decimal"/>
+      <w:lvlText w:val="%7."/>
+      <w:lvlJc w:val="left"/>
+      <w:pPr>
+        <w:tabs>
+          <w:tab w:val="num" w:pos="5040"/>
+        </w:tabs>
+        <w:ind w:left="5040" w:hanging="360"/>
+      </w:pPr>
+    </w:lvl>
+    <w:lvl w:ilvl="7" w:tentative="1">
+      <w:start w:val="1"/>
+      <w:numFmt w:val="decimal"/>
+      <w:lvlText w:val="%8."/>
+      <w:lvlJc w:val="left"/>
+      <w:pPr>
+        <w:tabs>
+          <w:tab w:val="num" w:pos="5760"/>
+        </w:tabs>
+        <w:ind w:left="5760" w:hanging="360"/>
+      </w:pPr>
+    </w:lvl>
+    <w:lvl w:ilvl="8" w:tentative="1">
+      <w:start w:val="1"/>
+      <w:numFmt w:val="decimal"/>
+      <w:lvlText w:val="%9."/>
+      <w:lvlJc w:val="left"/>
+      <w:pPr>
+        <w:tabs>
+          <w:tab w:val="num" w:pos="6480"/>
+        </w:tabs>
+        <w:ind w:left="6480" w:hanging="360"/>
+      </w:pPr>
+    </w:lvl>
+  </w:abstractNum>
   <w:num w:numId="1">
     <w:abstractNumId w:val="0"/>
+  </w:num>
+  <w:num w:numId="2">
+    <w:abstractNumId w:val="1"/>
   </w:num>
 </w:numbering>
 </file>

--- a/多线程.docx
+++ b/多线程.docx
@@ -1048,11 +1048,6 @@
       </w:r>
     </w:p>
     <w:p>
-      <w:pPr>
-        <w:rPr>
-          <w:rFonts w:hint="eastAsia"/>
-        </w:rPr>
-      </w:pPr>
       <w:r>
         <w:t>Synchronized是通过对象内部的一个叫做 监视器锁（Monitor）来实现的</w:t>
       </w:r>
@@ -1086,13 +1081,7 @@
         <w:t>的</w:t>
       </w:r>
     </w:p>
-    <w:p>
-      <w:pPr>
-        <w:rPr>
-          <w:rFonts w:hint="eastAsia"/>
-        </w:rPr>
-      </w:pPr>
-    </w:p>
+    <w:p/>
     <w:p>
       <w:pPr>
         <w:widowControl/>
@@ -1459,8 +1448,159 @@
         </w:rPr>
         <w:t>锁</w:t>
       </w:r>
-      <w:bookmarkStart w:id="0" w:name="_GoBack"/>
-      <w:bookmarkEnd w:id="0"/>
+      <w:r>
+        <w:rPr>
+          <w:rFonts w:ascii="Verdana" w:eastAsia="宋体" w:hAnsi="Verdana" w:cs="宋体" w:hint="eastAsia"/>
+          <w:color w:val="333333"/>
+          <w:kern w:val="0"/>
+          <w:szCs w:val="21"/>
+        </w:rPr>
+        <w:t xml:space="preserve"> </w:t>
+      </w:r>
+      <w:r>
+        <w:rPr>
+          <w:rFonts w:ascii="Verdana" w:eastAsia="宋体" w:hAnsi="Verdana" w:cs="宋体" w:hint="eastAsia"/>
+          <w:color w:val="333333"/>
+          <w:kern w:val="0"/>
+          <w:szCs w:val="21"/>
+        </w:rPr>
+        <w:t>为一个对象，</w:t>
+      </w:r>
+      <w:r>
+        <w:rPr>
+          <w:rFonts w:ascii="Verdana" w:eastAsia="宋体" w:hAnsi="Verdana" w:cs="宋体" w:hint="eastAsia"/>
+          <w:color w:val="333333"/>
+          <w:kern w:val="0"/>
+          <w:szCs w:val="21"/>
+        </w:rPr>
+        <w:t>l</w:t>
+      </w:r>
+      <w:r>
+        <w:rPr>
+          <w:rFonts w:ascii="Verdana" w:eastAsia="宋体" w:hAnsi="Verdana" w:cs="宋体"/>
+          <w:color w:val="333333"/>
+          <w:kern w:val="0"/>
+          <w:szCs w:val="21"/>
+        </w:rPr>
+        <w:t>ock</w:t>
+      </w:r>
+      <w:r>
+        <w:rPr>
+          <w:rFonts w:ascii="Verdana" w:eastAsia="宋体" w:hAnsi="Verdana" w:cs="宋体" w:hint="eastAsia"/>
+          <w:color w:val="333333"/>
+          <w:kern w:val="0"/>
+          <w:szCs w:val="21"/>
+        </w:rPr>
+        <w:t>加锁</w:t>
+      </w:r>
+      <w:r>
+        <w:rPr>
+          <w:rFonts w:ascii="Verdana" w:eastAsia="宋体" w:hAnsi="Verdana" w:cs="宋体" w:hint="eastAsia"/>
+          <w:color w:val="333333"/>
+          <w:kern w:val="0"/>
+          <w:szCs w:val="21"/>
+        </w:rPr>
+        <w:t xml:space="preserve"> </w:t>
+      </w:r>
+      <w:r>
+        <w:rPr>
+          <w:rFonts w:ascii="Verdana" w:eastAsia="宋体" w:hAnsi="Verdana" w:cs="宋体"/>
+          <w:color w:val="333333"/>
+          <w:kern w:val="0"/>
+          <w:szCs w:val="21"/>
+        </w:rPr>
+        <w:t>unlock</w:t>
+      </w:r>
+      <w:r>
+        <w:rPr>
+          <w:rFonts w:ascii="Verdana" w:eastAsia="宋体" w:hAnsi="Verdana" w:cs="宋体" w:hint="eastAsia"/>
+          <w:color w:val="333333"/>
+          <w:kern w:val="0"/>
+          <w:szCs w:val="21"/>
+        </w:rPr>
+        <w:t>解锁</w:t>
+      </w:r>
+      <w:r>
+        <w:rPr>
+          <w:rFonts w:ascii="Verdana" w:eastAsia="宋体" w:hAnsi="Verdana" w:cs="宋体" w:hint="eastAsia"/>
+          <w:color w:val="333333"/>
+          <w:kern w:val="0"/>
+          <w:szCs w:val="21"/>
+        </w:rPr>
+        <w:t xml:space="preserve"> </w:t>
+      </w:r>
+      <w:r>
+        <w:rPr>
+          <w:rFonts w:ascii="Verdana" w:eastAsia="宋体" w:hAnsi="Verdana" w:cs="宋体"/>
+          <w:color w:val="333333"/>
+          <w:kern w:val="0"/>
+          <w:szCs w:val="21"/>
+        </w:rPr>
+        <w:t xml:space="preserve">  </w:t>
+      </w:r>
+      <w:r>
+        <w:rPr>
+          <w:rFonts w:ascii="Verdana" w:eastAsia="宋体" w:hAnsi="Verdana" w:cs="宋体" w:hint="eastAsia"/>
+          <w:color w:val="333333"/>
+          <w:kern w:val="0"/>
+          <w:szCs w:val="21"/>
+        </w:rPr>
+        <w:t>线程级别</w:t>
+      </w:r>
+      <w:r>
+        <w:rPr>
+          <w:rFonts w:ascii="Verdana" w:eastAsia="宋体" w:hAnsi="Verdana" w:cs="宋体" w:hint="eastAsia"/>
+          <w:color w:val="333333"/>
+          <w:kern w:val="0"/>
+          <w:szCs w:val="21"/>
+        </w:rPr>
+        <w:t xml:space="preserve"> </w:t>
+      </w:r>
+      <w:r>
+        <w:rPr>
+          <w:rFonts w:ascii="Verdana" w:eastAsia="宋体" w:hAnsi="Verdana" w:cs="宋体"/>
+          <w:color w:val="333333"/>
+          <w:kern w:val="0"/>
+          <w:szCs w:val="21"/>
+        </w:rPr>
+        <w:t xml:space="preserve">  </w:t>
+      </w:r>
+      <w:r>
+        <w:rPr>
+          <w:rFonts w:ascii="Verdana" w:eastAsia="宋体" w:hAnsi="Verdana" w:cs="宋体" w:hint="eastAsia"/>
+          <w:color w:val="333333"/>
+          <w:kern w:val="0"/>
+          <w:szCs w:val="21"/>
+        </w:rPr>
+        <w:t>注意一定要在</w:t>
+      </w:r>
+      <w:r>
+        <w:rPr>
+          <w:rFonts w:ascii="Verdana" w:eastAsia="宋体" w:hAnsi="Verdana" w:cs="宋体" w:hint="eastAsia"/>
+          <w:color w:val="333333"/>
+          <w:kern w:val="0"/>
+          <w:szCs w:val="21"/>
+        </w:rPr>
+        <w:t>f</w:t>
+      </w:r>
+      <w:r>
+        <w:rPr>
+          <w:rFonts w:ascii="Verdana" w:eastAsia="宋体" w:hAnsi="Verdana" w:cs="宋体"/>
+          <w:color w:val="333333"/>
+          <w:kern w:val="0"/>
+          <w:szCs w:val="21"/>
+        </w:rPr>
+        <w:t>inally</w:t>
+      </w:r>
+      <w:r>
+        <w:rPr>
+          <w:rFonts w:ascii="Verdana" w:eastAsia="宋体" w:hAnsi="Verdana" w:cs="宋体" w:hint="eastAsia"/>
+          <w:color w:val="333333"/>
+          <w:kern w:val="0"/>
+          <w:szCs w:val="21"/>
+        </w:rPr>
+        <w:t>里面解锁</w:t>
+      </w:r>
     </w:p>
     <w:p>
       <w:pPr>
@@ -1468,7 +1608,7 @@
         <w:shd w:val="clear" w:color="auto" w:fill="FFFFFF"/>
         <w:jc w:val="left"/>
         <w:rPr>
-          <w:rFonts w:ascii="Verdana" w:eastAsia="宋体" w:hAnsi="Verdana" w:cs="宋体" w:hint="eastAsia"/>
+          <w:rFonts w:ascii="Verdana" w:eastAsia="宋体" w:hAnsi="Verdana" w:cs="宋体"/>
           <w:color w:val="333333"/>
           <w:kern w:val="0"/>
           <w:szCs w:val="21"/>
@@ -1481,6 +1621,32 @@
         <w:shd w:val="clear" w:color="auto" w:fill="FFFFFF"/>
         <w:jc w:val="left"/>
         <w:rPr>
+          <w:rFonts w:ascii="Verdana" w:eastAsia="宋体" w:hAnsi="Verdana" w:cs="宋体"/>
+          <w:color w:val="333333"/>
+          <w:kern w:val="0"/>
+          <w:szCs w:val="21"/>
+        </w:rPr>
+      </w:pPr>
+    </w:p>
+    <w:p>
+      <w:pPr>
+        <w:widowControl/>
+        <w:shd w:val="clear" w:color="auto" w:fill="FFFFFF"/>
+        <w:jc w:val="left"/>
+        <w:rPr>
+          <w:rFonts w:ascii="Verdana" w:eastAsia="宋体" w:hAnsi="Verdana" w:cs="宋体"/>
+          <w:color w:val="333333"/>
+          <w:kern w:val="0"/>
+          <w:szCs w:val="21"/>
+        </w:rPr>
+      </w:pPr>
+    </w:p>
+    <w:p>
+      <w:pPr>
+        <w:widowControl/>
+        <w:shd w:val="clear" w:color="auto" w:fill="FFFFFF"/>
+        <w:jc w:val="left"/>
+        <w:rPr>
           <w:rFonts w:ascii="Verdana" w:eastAsia="宋体" w:hAnsi="Verdana" w:cs="宋体" w:hint="eastAsia"/>
           <w:color w:val="333333"/>
           <w:kern w:val="0"/>
@@ -1490,11 +1656,566 @@
     </w:p>
     <w:p>
       <w:pPr>
-        <w:rPr>
-          <w:rFonts w:hint="eastAsia"/>
-        </w:rPr>
-      </w:pPr>
-    </w:p>
+        <w:widowControl/>
+        <w:shd w:val="clear" w:color="auto" w:fill="FFFFFF"/>
+        <w:jc w:val="left"/>
+        <w:rPr>
+          <w:rFonts w:ascii="Verdana" w:eastAsia="宋体" w:hAnsi="Verdana" w:cs="宋体"/>
+          <w:color w:val="333333"/>
+          <w:kern w:val="0"/>
+          <w:szCs w:val="21"/>
+        </w:rPr>
+      </w:pPr>
+      <w:r>
+        <w:rPr>
+          <w:rFonts w:ascii="Verdana" w:eastAsia="宋体" w:hAnsi="Verdana" w:cs="宋体"/>
+          <w:color w:val="333333"/>
+          <w:kern w:val="0"/>
+          <w:szCs w:val="21"/>
+        </w:rPr>
+        <w:lastRenderedPageBreak/>
+        <w:t>Volatile</w:t>
+      </w:r>
+    </w:p>
+    <w:p>
+      <w:pPr>
+        <w:widowControl/>
+        <w:shd w:val="clear" w:color="auto" w:fill="FFFFFF"/>
+        <w:jc w:val="left"/>
+        <w:rPr>
+          <w:rFonts w:ascii="Verdana" w:eastAsia="宋体" w:hAnsi="Verdana" w:cs="宋体"/>
+          <w:color w:val="333333"/>
+          <w:kern w:val="0"/>
+          <w:szCs w:val="21"/>
+        </w:rPr>
+      </w:pPr>
+      <w:r>
+        <w:rPr>
+          <w:rFonts w:ascii="Verdana" w:eastAsia="宋体" w:hAnsi="Verdana" w:cs="宋体" w:hint="eastAsia"/>
+          <w:color w:val="333333"/>
+          <w:kern w:val="0"/>
+          <w:szCs w:val="21"/>
+        </w:rPr>
+        <w:t>特性</w:t>
+      </w:r>
+    </w:p>
+    <w:p>
+      <w:pPr>
+        <w:widowControl/>
+        <w:shd w:val="clear" w:color="auto" w:fill="FFFFFF"/>
+        <w:jc w:val="left"/>
+        <w:rPr>
+          <w:rFonts w:ascii="Verdana" w:eastAsia="宋体" w:hAnsi="Verdana" w:cs="宋体"/>
+          <w:color w:val="333333"/>
+          <w:kern w:val="0"/>
+          <w:szCs w:val="21"/>
+        </w:rPr>
+      </w:pPr>
+      <w:r>
+        <w:rPr>
+          <w:rFonts w:ascii="Verdana" w:eastAsia="宋体" w:hAnsi="Verdana" w:cs="宋体" w:hint="eastAsia"/>
+          <w:b/>
+          <w:color w:val="333333"/>
+          <w:kern w:val="0"/>
+          <w:szCs w:val="21"/>
+        </w:rPr>
+        <w:t>可见性：即当一个线程修改了声明为</w:t>
+      </w:r>
+      <w:r>
+        <w:rPr>
+          <w:rFonts w:ascii="Verdana" w:eastAsia="宋体" w:hAnsi="Verdana" w:cs="宋体"/>
+          <w:b/>
+          <w:color w:val="333333"/>
+          <w:kern w:val="0"/>
+          <w:szCs w:val="21"/>
+        </w:rPr>
+        <w:t>volatile</w:t>
+      </w:r>
+      <w:r>
+        <w:rPr>
+          <w:rFonts w:ascii="Verdana" w:eastAsia="宋体" w:hAnsi="Verdana" w:cs="宋体"/>
+          <w:b/>
+          <w:color w:val="333333"/>
+          <w:kern w:val="0"/>
+          <w:szCs w:val="21"/>
+        </w:rPr>
+        <w:t>变量的值，新</w:t>
+      </w:r>
+      <w:proofErr w:type="gramStart"/>
+      <w:r>
+        <w:rPr>
+          <w:rFonts w:ascii="Verdana" w:eastAsia="宋体" w:hAnsi="Verdana" w:cs="宋体"/>
+          <w:b/>
+          <w:color w:val="333333"/>
+          <w:kern w:val="0"/>
+          <w:szCs w:val="21"/>
+        </w:rPr>
+        <w:t>值对于</w:t>
+      </w:r>
+      <w:proofErr w:type="gramEnd"/>
+      <w:r>
+        <w:rPr>
+          <w:rFonts w:ascii="Verdana" w:eastAsia="宋体" w:hAnsi="Verdana" w:cs="宋体"/>
+          <w:b/>
+          <w:color w:val="333333"/>
+          <w:kern w:val="0"/>
+          <w:szCs w:val="21"/>
+        </w:rPr>
+        <w:t>其他要读该变量的线程来说是立即可见的</w:t>
+      </w:r>
+      <w:r>
+        <w:rPr>
+          <w:rFonts w:ascii="Verdana" w:eastAsia="宋体" w:hAnsi="Verdana" w:cs="宋体"/>
+          <w:color w:val="333333"/>
+          <w:kern w:val="0"/>
+          <w:szCs w:val="21"/>
+        </w:rPr>
+        <w:t>。</w:t>
+      </w:r>
+    </w:p>
+    <w:p>
+      <w:pPr>
+        <w:widowControl/>
+        <w:shd w:val="clear" w:color="auto" w:fill="FFFFFF"/>
+        <w:jc w:val="left"/>
+        <w:rPr>
+          <w:rFonts w:ascii="Verdana" w:eastAsia="宋体" w:hAnsi="Verdana" w:cs="宋体"/>
+          <w:color w:val="333333"/>
+          <w:kern w:val="0"/>
+          <w:szCs w:val="21"/>
+        </w:rPr>
+      </w:pPr>
+      <w:r>
+        <w:rPr>
+          <w:rFonts w:ascii="Verdana" w:eastAsia="宋体" w:hAnsi="Verdana" w:cs="宋体"/>
+          <w:color w:val="333333"/>
+          <w:kern w:val="0"/>
+          <w:szCs w:val="21"/>
+        </w:rPr>
+        <w:t>而普通变量是不能做到这一点的，普通变量的值在线程间传递需要通过主内存来完成。</w:t>
+      </w:r>
+    </w:p>
+    <w:p>
+      <w:pPr>
+        <w:widowControl/>
+        <w:shd w:val="clear" w:color="auto" w:fill="FFFFFF"/>
+        <w:jc w:val="left"/>
+        <w:rPr>
+          <w:rFonts w:ascii="Verdana" w:eastAsia="宋体" w:hAnsi="Verdana" w:cs="宋体"/>
+          <w:b/>
+          <w:color w:val="333333"/>
+          <w:kern w:val="0"/>
+          <w:szCs w:val="21"/>
+        </w:rPr>
+      </w:pPr>
+      <w:r>
+        <w:rPr>
+          <w:rFonts w:ascii="Verdana" w:eastAsia="宋体" w:hAnsi="Verdana" w:cs="宋体" w:hint="eastAsia"/>
+          <w:b/>
+          <w:color w:val="333333"/>
+          <w:kern w:val="0"/>
+          <w:szCs w:val="21"/>
+        </w:rPr>
+        <w:t>有序性：</w:t>
+      </w:r>
+      <w:r>
+        <w:rPr>
+          <w:rFonts w:ascii="Verdana" w:eastAsia="宋体" w:hAnsi="Verdana" w:cs="宋体"/>
+          <w:b/>
+          <w:color w:val="333333"/>
+          <w:kern w:val="0"/>
+          <w:szCs w:val="21"/>
+        </w:rPr>
+        <w:t>禁止</w:t>
+      </w:r>
+      <w:proofErr w:type="gramStart"/>
+      <w:r>
+        <w:rPr>
+          <w:rFonts w:ascii="Verdana" w:eastAsia="宋体" w:hAnsi="Verdana" w:cs="宋体"/>
+          <w:b/>
+          <w:color w:val="333333"/>
+          <w:kern w:val="0"/>
+          <w:szCs w:val="21"/>
+        </w:rPr>
+        <w:t>指令重</w:t>
+      </w:r>
+      <w:proofErr w:type="gramEnd"/>
+      <w:r>
+        <w:rPr>
+          <w:rFonts w:ascii="Verdana" w:eastAsia="宋体" w:hAnsi="Verdana" w:cs="宋体"/>
+          <w:b/>
+          <w:color w:val="333333"/>
+          <w:kern w:val="0"/>
+          <w:szCs w:val="21"/>
+        </w:rPr>
+        <w:t>排序。</w:t>
+      </w:r>
+    </w:p>
+    <w:p>
+      <w:pPr>
+        <w:widowControl/>
+        <w:shd w:val="clear" w:color="auto" w:fill="FFFFFF"/>
+        <w:jc w:val="left"/>
+        <w:rPr>
+          <w:rFonts w:ascii="Verdana" w:eastAsia="宋体" w:hAnsi="Verdana" w:cs="宋体"/>
+          <w:color w:val="333333"/>
+          <w:kern w:val="0"/>
+          <w:szCs w:val="21"/>
+        </w:rPr>
+      </w:pPr>
+      <w:r>
+        <w:rPr>
+          <w:rFonts w:ascii="Verdana" w:eastAsia="宋体" w:hAnsi="Verdana" w:cs="宋体" w:hint="eastAsia"/>
+          <w:b/>
+          <w:color w:val="333333"/>
+          <w:kern w:val="0"/>
+          <w:szCs w:val="21"/>
+        </w:rPr>
+        <w:t>受限原子性：</w:t>
+      </w:r>
+      <w:r>
+        <w:rPr>
+          <w:rFonts w:ascii="Verdana" w:eastAsia="宋体" w:hAnsi="Verdana" w:cs="宋体"/>
+          <w:color w:val="333333"/>
+          <w:kern w:val="0"/>
+          <w:szCs w:val="21"/>
+        </w:rPr>
+        <w:t xml:space="preserve"> </w:t>
+      </w:r>
+      <w:r>
+        <w:rPr>
+          <w:rFonts w:ascii="Verdana" w:eastAsia="宋体" w:hAnsi="Verdana" w:cs="宋体"/>
+          <w:color w:val="333333"/>
+          <w:kern w:val="0"/>
+          <w:szCs w:val="21"/>
+        </w:rPr>
+        <w:t>synchronized</w:t>
+      </w:r>
+      <w:r>
+        <w:rPr>
+          <w:rFonts w:ascii="Verdana" w:eastAsia="宋体" w:hAnsi="Verdana" w:cs="宋体"/>
+          <w:color w:val="333333"/>
+          <w:kern w:val="0"/>
+          <w:szCs w:val="21"/>
+        </w:rPr>
+        <w:t>的原子性是指只要声明为</w:t>
+      </w:r>
+      <w:r>
+        <w:rPr>
+          <w:rFonts w:ascii="Verdana" w:eastAsia="宋体" w:hAnsi="Verdana" w:cs="宋体"/>
+          <w:color w:val="333333"/>
+          <w:kern w:val="0"/>
+          <w:szCs w:val="21"/>
+        </w:rPr>
+        <w:t>synchronized</w:t>
+      </w:r>
+      <w:r>
+        <w:rPr>
+          <w:rFonts w:ascii="Verdana" w:eastAsia="宋体" w:hAnsi="Verdana" w:cs="宋体"/>
+          <w:color w:val="333333"/>
+          <w:kern w:val="0"/>
+          <w:szCs w:val="21"/>
+        </w:rPr>
+        <w:t>的方法或代码块</w:t>
+      </w:r>
+      <w:r>
+        <w:rPr>
+          <w:rFonts w:ascii="Verdana" w:eastAsia="宋体" w:hAnsi="Verdana" w:cs="宋体"/>
+          <w:color w:val="333333"/>
+          <w:kern w:val="0"/>
+          <w:szCs w:val="21"/>
+        </w:rPr>
+        <w:t>在执行上就是原子操作的。而</w:t>
+      </w:r>
+      <w:r>
+        <w:rPr>
+          <w:rFonts w:ascii="Verdana" w:eastAsia="宋体" w:hAnsi="Verdana" w:cs="宋体"/>
+          <w:color w:val="333333"/>
+          <w:kern w:val="0"/>
+          <w:szCs w:val="21"/>
+        </w:rPr>
+        <w:t>volatile</w:t>
+      </w:r>
+      <w:r>
+        <w:rPr>
+          <w:rFonts w:ascii="Verdana" w:eastAsia="宋体" w:hAnsi="Verdana" w:cs="宋体"/>
+          <w:color w:val="333333"/>
+          <w:kern w:val="0"/>
+          <w:szCs w:val="21"/>
+        </w:rPr>
+        <w:t>是不修饰方法或代码块儿的，它用来修饰变量，对于单个</w:t>
+      </w:r>
+      <w:r>
+        <w:rPr>
+          <w:rFonts w:ascii="Verdana" w:eastAsia="宋体" w:hAnsi="Verdana" w:cs="宋体"/>
+          <w:color w:val="333333"/>
+          <w:kern w:val="0"/>
+          <w:szCs w:val="21"/>
+        </w:rPr>
+        <w:t>volatile</w:t>
+      </w:r>
+      <w:r>
+        <w:rPr>
+          <w:rFonts w:ascii="Verdana" w:eastAsia="宋体" w:hAnsi="Verdana" w:cs="宋体"/>
+          <w:color w:val="333333"/>
+          <w:kern w:val="0"/>
+          <w:szCs w:val="21"/>
+        </w:rPr>
+        <w:t>变量的读</w:t>
+      </w:r>
+      <w:r>
+        <w:rPr>
+          <w:rFonts w:ascii="Verdana" w:eastAsia="宋体" w:hAnsi="Verdana" w:cs="宋体"/>
+          <w:color w:val="333333"/>
+          <w:kern w:val="0"/>
+          <w:szCs w:val="21"/>
+        </w:rPr>
+        <w:t>/</w:t>
+      </w:r>
+      <w:r>
+        <w:rPr>
+          <w:rFonts w:ascii="Verdana" w:eastAsia="宋体" w:hAnsi="Verdana" w:cs="宋体"/>
+          <w:color w:val="333333"/>
+          <w:kern w:val="0"/>
+          <w:szCs w:val="21"/>
+        </w:rPr>
+        <w:t>写操作都具有原子性，但类似于</w:t>
+      </w:r>
+      <w:r>
+        <w:rPr>
+          <w:rFonts w:ascii="Verdana" w:eastAsia="宋体" w:hAnsi="Verdana" w:cs="宋体"/>
+          <w:color w:val="333333"/>
+          <w:kern w:val="0"/>
+          <w:szCs w:val="21"/>
+        </w:rPr>
+        <w:t>volatile++</w:t>
+      </w:r>
+      <w:r>
+        <w:rPr>
+          <w:rFonts w:ascii="Verdana" w:eastAsia="宋体" w:hAnsi="Verdana" w:cs="宋体"/>
+          <w:color w:val="333333"/>
+          <w:kern w:val="0"/>
+          <w:szCs w:val="21"/>
+        </w:rPr>
+        <w:t>这种复合操作不具有原子性。所以</w:t>
+      </w:r>
+      <w:r>
+        <w:rPr>
+          <w:rFonts w:ascii="Verdana" w:eastAsia="宋体" w:hAnsi="Verdana" w:cs="宋体"/>
+          <w:color w:val="333333"/>
+          <w:kern w:val="0"/>
+          <w:szCs w:val="21"/>
+        </w:rPr>
+        <w:t>volatile</w:t>
+      </w:r>
+      <w:r>
+        <w:rPr>
+          <w:rFonts w:ascii="Verdana" w:eastAsia="宋体" w:hAnsi="Verdana" w:cs="宋体"/>
+          <w:color w:val="333333"/>
+          <w:kern w:val="0"/>
+          <w:szCs w:val="21"/>
+        </w:rPr>
+        <w:t>的原子性是受限制的。并且在多线程环境中，</w:t>
+      </w:r>
+      <w:r>
+        <w:rPr>
+          <w:rFonts w:ascii="Verdana" w:eastAsia="宋体" w:hAnsi="Verdana" w:cs="宋体"/>
+          <w:color w:val="333333"/>
+          <w:kern w:val="0"/>
+          <w:szCs w:val="21"/>
+        </w:rPr>
+        <w:t>volatile</w:t>
+      </w:r>
+      <w:r>
+        <w:rPr>
+          <w:rFonts w:ascii="Verdana" w:eastAsia="宋体" w:hAnsi="Verdana" w:cs="宋体"/>
+          <w:color w:val="333333"/>
+          <w:kern w:val="0"/>
+          <w:szCs w:val="21"/>
+        </w:rPr>
+        <w:t>并不能保证原子性。</w:t>
+      </w:r>
+    </w:p>
+    <w:p>
+      <w:pPr>
+        <w:widowControl/>
+        <w:shd w:val="clear" w:color="auto" w:fill="FFFFFF"/>
+        <w:jc w:val="left"/>
+        <w:rPr>
+          <w:rFonts w:ascii="Verdana" w:eastAsia="宋体" w:hAnsi="Verdana" w:cs="宋体"/>
+          <w:color w:val="333333"/>
+          <w:kern w:val="0"/>
+          <w:szCs w:val="21"/>
+        </w:rPr>
+      </w:pPr>
+    </w:p>
+    <w:p>
+      <w:pPr>
+        <w:widowControl/>
+        <w:shd w:val="clear" w:color="auto" w:fill="FFFFFF"/>
+        <w:jc w:val="left"/>
+        <w:rPr>
+          <w:rFonts w:ascii="Verdana" w:eastAsia="宋体" w:hAnsi="Verdana" w:cs="宋体"/>
+          <w:color w:val="333333"/>
+          <w:kern w:val="0"/>
+          <w:szCs w:val="21"/>
+        </w:rPr>
+      </w:pPr>
+      <w:r>
+        <w:rPr>
+          <w:rFonts w:ascii="Verdana" w:eastAsia="宋体" w:hAnsi="Verdana" w:cs="宋体" w:hint="eastAsia"/>
+          <w:color w:val="333333"/>
+          <w:kern w:val="0"/>
+          <w:szCs w:val="21"/>
+        </w:rPr>
+        <w:t>实现原理</w:t>
+      </w:r>
+    </w:p>
+    <w:p>
+      <w:pPr>
+        <w:widowControl/>
+        <w:shd w:val="clear" w:color="auto" w:fill="FFFFFF"/>
+        <w:jc w:val="left"/>
+        <w:rPr>
+          <w:rFonts w:ascii="Verdana" w:eastAsia="宋体" w:hAnsi="Verdana" w:cs="宋体" w:hint="eastAsia"/>
+          <w:color w:val="333333"/>
+          <w:kern w:val="0"/>
+          <w:szCs w:val="21"/>
+        </w:rPr>
+      </w:pPr>
+      <w:proofErr w:type="gramStart"/>
+      <w:r>
+        <w:rPr>
+          <w:rFonts w:ascii="Verdana" w:eastAsia="宋体" w:hAnsi="Verdana" w:cs="宋体"/>
+          <w:color w:val="333333"/>
+          <w:kern w:val="0"/>
+          <w:szCs w:val="21"/>
+        </w:rPr>
+        <w:t>当写线程写</w:t>
+      </w:r>
+      <w:proofErr w:type="gramEnd"/>
+      <w:r>
+        <w:rPr>
+          <w:rFonts w:ascii="Verdana" w:eastAsia="宋体" w:hAnsi="Verdana" w:cs="宋体"/>
+          <w:color w:val="333333"/>
+          <w:kern w:val="0"/>
+          <w:szCs w:val="21"/>
+        </w:rPr>
+        <w:t>一个</w:t>
+      </w:r>
+      <w:r>
+        <w:rPr>
+          <w:rFonts w:ascii="Verdana" w:eastAsia="宋体" w:hAnsi="Verdana" w:cs="宋体"/>
+          <w:color w:val="333333"/>
+          <w:kern w:val="0"/>
+          <w:szCs w:val="21"/>
+        </w:rPr>
+        <w:t>volatile</w:t>
+      </w:r>
+      <w:r>
+        <w:rPr>
+          <w:rFonts w:ascii="Verdana" w:eastAsia="宋体" w:hAnsi="Verdana" w:cs="宋体"/>
+          <w:color w:val="333333"/>
+          <w:kern w:val="0"/>
+          <w:szCs w:val="21"/>
+        </w:rPr>
+        <w:t>变量时，会把该线程对应的本地内存中的共享变量值刷新到主内存。</w:t>
+      </w:r>
+    </w:p>
+    <w:p>
+      <w:pPr>
+        <w:widowControl/>
+        <w:shd w:val="clear" w:color="auto" w:fill="FFFFFF"/>
+        <w:jc w:val="left"/>
+        <w:rPr>
+          <w:rFonts w:ascii="Verdana" w:eastAsia="宋体" w:hAnsi="Verdana" w:cs="宋体"/>
+          <w:color w:val="333333"/>
+          <w:kern w:val="0"/>
+          <w:szCs w:val="21"/>
+        </w:rPr>
+      </w:pPr>
+      <w:r>
+        <w:rPr>
+          <w:rFonts w:ascii="Verdana" w:eastAsia="宋体" w:hAnsi="Verdana" w:cs="宋体"/>
+          <w:color w:val="333333"/>
+          <w:kern w:val="0"/>
+          <w:szCs w:val="21"/>
+        </w:rPr>
+        <w:t>当读</w:t>
+      </w:r>
+      <w:proofErr w:type="gramStart"/>
+      <w:r>
+        <w:rPr>
+          <w:rFonts w:ascii="Verdana" w:eastAsia="宋体" w:hAnsi="Verdana" w:cs="宋体"/>
+          <w:color w:val="333333"/>
+          <w:kern w:val="0"/>
+          <w:szCs w:val="21"/>
+        </w:rPr>
+        <w:t>线程读</w:t>
+      </w:r>
+      <w:proofErr w:type="gramEnd"/>
+      <w:r>
+        <w:rPr>
+          <w:rFonts w:ascii="Verdana" w:eastAsia="宋体" w:hAnsi="Verdana" w:cs="宋体"/>
+          <w:color w:val="333333"/>
+          <w:kern w:val="0"/>
+          <w:szCs w:val="21"/>
+        </w:rPr>
+        <w:t>一个</w:t>
+      </w:r>
+      <w:r>
+        <w:rPr>
+          <w:rFonts w:ascii="Verdana" w:eastAsia="宋体" w:hAnsi="Verdana" w:cs="宋体"/>
+          <w:color w:val="333333"/>
+          <w:kern w:val="0"/>
+          <w:szCs w:val="21"/>
+        </w:rPr>
+        <w:t>volatile</w:t>
+      </w:r>
+      <w:r>
+        <w:rPr>
+          <w:rFonts w:ascii="Verdana" w:eastAsia="宋体" w:hAnsi="Verdana" w:cs="宋体"/>
+          <w:color w:val="333333"/>
+          <w:kern w:val="0"/>
+          <w:szCs w:val="21"/>
+        </w:rPr>
+        <w:t>变量时，会把该线程对应的本地内存置为无效，线程接下来将从主内存读取共享变量。</w:t>
+      </w:r>
+    </w:p>
+    <w:p>
+      <w:pPr>
+        <w:widowControl/>
+        <w:shd w:val="clear" w:color="auto" w:fill="FFFFFF"/>
+        <w:jc w:val="left"/>
+        <w:rPr>
+          <w:rFonts w:ascii="Verdana" w:eastAsia="宋体" w:hAnsi="Verdana" w:cs="宋体" w:hint="eastAsia"/>
+          <w:color w:val="333333"/>
+          <w:kern w:val="0"/>
+          <w:szCs w:val="21"/>
+        </w:rPr>
+      </w:pPr>
+      <w:r>
+        <w:rPr>
+          <w:rFonts w:ascii="Verdana" w:eastAsia="宋体" w:hAnsi="Verdana" w:cs="宋体" w:hint="eastAsia"/>
+          <w:color w:val="333333"/>
+          <w:kern w:val="0"/>
+          <w:szCs w:val="21"/>
+        </w:rPr>
+        <w:t>（通过内存屏障</w:t>
+      </w:r>
+      <w:bookmarkStart w:id="0" w:name="_GoBack"/>
+      <w:bookmarkEnd w:id="0"/>
+      <w:r>
+        <w:rPr>
+          <w:rFonts w:ascii="Verdana" w:eastAsia="宋体" w:hAnsi="Verdana" w:cs="宋体" w:hint="eastAsia"/>
+          <w:color w:val="333333"/>
+          <w:kern w:val="0"/>
+          <w:szCs w:val="21"/>
+        </w:rPr>
+        <w:t>）</w:t>
+      </w:r>
+    </w:p>
+    <w:p/>
     <w:sectPr>
       <w:pgSz w:w="11906" w:h="16838"/>
       <w:pgMar w:top="1440" w:right="1800" w:bottom="1440" w:left="1800" w:header="851" w:footer="992" w:gutter="0"/>
